--- a/src/pdf/testplanreqres.docx
+++ b/src/pdf/testplanreqres.docx
@@ -456,7 +456,17 @@
           <w:sz w:val="36"/>
           <w:szCs w:val="36"/>
         </w:rPr>
-        <w:t>Perkenalan</w:t>
+        <w:t>Pe</w:t>
+      </w:r>
+      <w:r>
+        <w:rPr>
+          <w:rFonts w:ascii="Cambria Math" w:hAnsi="Cambria Math" w:cs="Times New Roman"/>
+          <w:b/>
+          <w:bCs/>
+          <w:sz w:val="36"/>
+          <w:szCs w:val="36"/>
+        </w:rPr>
+        <w:t>ndahuluan</w:t>
       </w:r>
     </w:p>
     <w:p>
@@ -2296,21 +2306,210 @@
                 <w:right w:val="nil"/>
                 <w:between w:val="nil"/>
               </w:pBdr>
+              <w:rPr>
+                <w:rFonts w:ascii="Cambria Math" w:hAnsi="Cambria Math" w:cs="Times New Roman"/>
+                <w:sz w:val="24"/>
+                <w:szCs w:val="24"/>
+              </w:rPr>
+            </w:pPr>
+            <w:r>
+              <w:rPr>
+                <w:rFonts w:ascii="Cambria Math" w:hAnsi="Cambria Math" w:cs="Times New Roman"/>
+                <w:sz w:val="24"/>
+                <w:szCs w:val="24"/>
+              </w:rPr>
+              <w:t xml:space="preserve">Fokus pada validasi </w:t>
+            </w:r>
+            <w:r>
+              <w:rPr>
+                <w:rFonts w:ascii="Cambria Math" w:hAnsi="Cambria Math" w:cs="Times New Roman"/>
+                <w:sz w:val="24"/>
+                <w:szCs w:val="24"/>
+              </w:rPr>
+              <w:t>:</w:t>
+            </w:r>
+          </w:p>
+          <w:p>
+            <w:pPr>
+              <w:pStyle w:val="ListParagraph"/>
+              <w:widowControl w:val="0"/>
+              <w:numPr>
+                <w:ilvl w:val="0"/>
+                <w:numId w:val="23"/>
+              </w:numPr>
+              <w:pBdr>
+                <w:top w:val="nil"/>
+                <w:left w:val="nil"/>
+                <w:bottom w:val="nil"/>
+                <w:right w:val="nil"/>
+                <w:between w:val="nil"/>
+              </w:pBdr>
+              <w:rPr>
+                <w:rFonts w:ascii="Cambria Math" w:hAnsi="Cambria Math"/>
+                <w:lang w:val="en-ID"/>
+              </w:rPr>
+            </w:pPr>
+            <w:r>
+              <w:rPr>
+                <w:rFonts w:ascii="Cambria Math" w:hAnsi="Cambria Math"/>
+                <w:lang w:val="en-ID"/>
+              </w:rPr>
+              <w:t>Status code</w:t>
+            </w:r>
+          </w:p>
+          <w:p>
+            <w:pPr>
+              <w:pStyle w:val="ListParagraph"/>
+              <w:widowControl w:val="0"/>
+              <w:numPr>
+                <w:ilvl w:val="0"/>
+                <w:numId w:val="23"/>
+              </w:numPr>
+              <w:pBdr>
+                <w:top w:val="nil"/>
+                <w:left w:val="nil"/>
+                <w:bottom w:val="nil"/>
+                <w:right w:val="nil"/>
+                <w:between w:val="nil"/>
+              </w:pBdr>
+              <w:rPr>
+                <w:rFonts w:ascii="Cambria Math" w:hAnsi="Cambria Math"/>
+                <w:lang w:val="en-ID"/>
+              </w:rPr>
+            </w:pPr>
+            <w:r>
+              <w:rPr>
+                <w:rFonts w:ascii="Cambria Math" w:hAnsi="Cambria Math"/>
+                <w:lang w:val="en-ID"/>
+              </w:rPr>
+              <w:t>Format JSON</w:t>
+            </w:r>
+          </w:p>
+          <w:p>
+            <w:pPr>
+              <w:pStyle w:val="ListParagraph"/>
+              <w:widowControl w:val="0"/>
+              <w:numPr>
+                <w:ilvl w:val="0"/>
+                <w:numId w:val="23"/>
+              </w:numPr>
+              <w:pBdr>
+                <w:top w:val="nil"/>
+                <w:left w:val="nil"/>
+                <w:bottom w:val="nil"/>
+                <w:right w:val="nil"/>
+                <w:between w:val="nil"/>
+              </w:pBdr>
               <w:spacing w:line="240" w:lineRule="auto"/>
               <w:rPr>
                 <w:rFonts w:ascii="Cambria Math" w:hAnsi="Cambria Math" w:cs="Times New Roman"/>
                 <w:sz w:val="24"/>
                 <w:szCs w:val="24"/>
-              </w:rPr>
-            </w:pPr>
-            <w:r>
-              <w:rPr>
-                <w:rFonts w:ascii="Cambria Math" w:hAnsi="Cambria Math" w:cs="Times New Roman"/>
-                <w:sz w:val="24"/>
-                <w:szCs w:val="24"/>
-              </w:rPr>
-              <w:t>Fokus pada validasi status code dan response structure</w:t>
-            </w:r>
+                <w:lang w:val="en-ID"/>
+              </w:rPr>
+            </w:pPr>
+            <w:r>
+              <w:rPr>
+                <w:rFonts w:ascii="Cambria Math" w:hAnsi="Cambria Math" w:cs="Times New Roman"/>
+                <w:sz w:val="24"/>
+                <w:szCs w:val="24"/>
+                <w:lang w:val="en-ID"/>
+              </w:rPr>
+              <w:t xml:space="preserve">Struktur response </w:t>
+            </w:r>
+            <w:r>
+              <w:rPr>
+                <w:rFonts w:ascii="Cambria Math" w:hAnsi="Cambria Math" w:cs="Times New Roman"/>
+                <w:sz w:val="24"/>
+                <w:szCs w:val="24"/>
+                <w:lang w:val="en-ID"/>
+              </w:rPr>
+              <w:t>(Field)</w:t>
+            </w:r>
+          </w:p>
+          <w:p>
+            <w:pPr>
+              <w:pStyle w:val="ListParagraph"/>
+              <w:widowControl w:val="0"/>
+              <w:numPr>
+                <w:ilvl w:val="0"/>
+                <w:numId w:val="23"/>
+              </w:numPr>
+              <w:pBdr>
+                <w:top w:val="nil"/>
+                <w:left w:val="nil"/>
+                <w:bottom w:val="nil"/>
+                <w:right w:val="nil"/>
+                <w:between w:val="nil"/>
+              </w:pBdr>
+              <w:spacing w:line="240" w:lineRule="auto"/>
+              <w:rPr>
+                <w:rFonts w:ascii="Cambria Math" w:hAnsi="Cambria Math" w:cs="Times New Roman"/>
+                <w:sz w:val="24"/>
+                <w:szCs w:val="24"/>
+                <w:lang w:val="en-ID"/>
+              </w:rPr>
+            </w:pPr>
+            <w:r>
+              <w:rPr>
+                <w:rFonts w:ascii="Cambria Math" w:hAnsi="Cambria Math" w:cs="Times New Roman"/>
+                <w:sz w:val="24"/>
+                <w:szCs w:val="24"/>
+                <w:lang w:val="en-ID"/>
+              </w:rPr>
+              <w:t xml:space="preserve">Nilai response </w:t>
+            </w:r>
+          </w:p>
+          <w:p>
+            <w:pPr>
+              <w:pStyle w:val="ListParagraph"/>
+              <w:widowControl w:val="0"/>
+              <w:numPr>
+                <w:ilvl w:val="0"/>
+                <w:numId w:val="23"/>
+              </w:numPr>
+              <w:pBdr>
+                <w:top w:val="nil"/>
+                <w:left w:val="nil"/>
+                <w:bottom w:val="nil"/>
+                <w:right w:val="nil"/>
+                <w:between w:val="nil"/>
+              </w:pBdr>
+              <w:spacing w:line="240" w:lineRule="auto"/>
+              <w:rPr>
+                <w:rFonts w:ascii="Cambria Math" w:hAnsi="Cambria Math" w:cs="Times New Roman"/>
+                <w:sz w:val="24"/>
+                <w:szCs w:val="24"/>
+                <w:lang w:val="en-ID"/>
+              </w:rPr>
+            </w:pPr>
+            <w:r>
+              <w:rPr>
+                <w:rFonts w:ascii="Cambria Math" w:hAnsi="Cambria Math" w:cs="Times New Roman"/>
+                <w:sz w:val="24"/>
+                <w:szCs w:val="24"/>
+                <w:lang w:val="en-ID"/>
+              </w:rPr>
+              <w:t>Response time</w:t>
+            </w:r>
+          </w:p>
+          <w:p>
+            <w:pPr>
+              <w:widowControl w:val="0"/>
+              <w:pBdr>
+                <w:top w:val="nil"/>
+                <w:left w:val="nil"/>
+                <w:bottom w:val="nil"/>
+                <w:right w:val="nil"/>
+                <w:between w:val="nil"/>
+              </w:pBdr>
+              <w:spacing w:line="240" w:lineRule="auto"/>
+              <w:rPr>
+                <w:rFonts w:ascii="Cambria Math" w:hAnsi="Cambria Math" w:cs="Times New Roman"/>
+                <w:sz w:val="24"/>
+                <w:szCs w:val="24"/>
+              </w:rPr>
+            </w:pPr>
           </w:p>
         </w:tc>
       </w:tr>
@@ -3363,23 +3562,36 @@
           <w:sz w:val="24"/>
           <w:szCs w:val="24"/>
         </w:rPr>
-        <w:t>Test case: [</w:t>
+        <w:t>Test case:</w:t>
       </w:r>
-      <w:r>
+    </w:p>
+    <w:p>
+      <w:pPr>
+        <w:ind w:left="851"/>
         <w:rPr>
           <w:rFonts w:ascii="Cambria Math" w:hAnsi="Cambria Math" w:cs="Times New Roman"/>
           <w:sz w:val="24"/>
           <w:szCs w:val="24"/>
         </w:rPr>
-        <w:t>Dalam proses</w:t>
-      </w:r>
+      </w:pPr>
+      <w:hyperlink r:id="rId20" w:history="1">
+        <w:r>
+          <w:rPr>
+            <w:rStyle w:val="Hyperlink"/>
+            <w:rFonts w:ascii="Cambria Math" w:hAnsi="Cambria Math" w:cs="Times New Roman"/>
+            <w:sz w:val="24"/>
+            <w:szCs w:val="24"/>
+          </w:rPr>
+          <w:t>https://docs.google.com/spreadsheets/d/1M1vu2aSdva2qkciA2EB-67scYDbz2bLF9znrUZQjlOo/edit?usp=sharing</w:t>
+        </w:r>
+      </w:hyperlink>
       <w:r>
         <w:rPr>
           <w:rFonts w:ascii="Cambria Math" w:hAnsi="Cambria Math" w:cs="Times New Roman"/>
           <w:sz w:val="24"/>
           <w:szCs w:val="24"/>
         </w:rPr>
-        <w:t>]</w:t>
+        <w:t xml:space="preserve"> </w:t>
       </w:r>
     </w:p>
     <w:p>
@@ -3523,7 +3735,26 @@
           <w:sz w:val="24"/>
           <w:szCs w:val="24"/>
         </w:rPr>
-        <w:t xml:space="preserve"> [Dalam proses]</w:t>
+        <w:t xml:space="preserve"> </w:t>
+      </w:r>
+      <w:hyperlink r:id="rId21" w:history="1">
+        <w:r>
+          <w:rPr>
+            <w:rStyle w:val="Hyperlink"/>
+            <w:rFonts w:ascii="Cambria Math" w:hAnsi="Cambria Math" w:cs="Times New Roman"/>
+            <w:sz w:val="24"/>
+            <w:szCs w:val="24"/>
+          </w:rPr>
+          <w:t>https://trello.com/invite/b/687e192a82d1b30b7e0fb11c/ATTIf2ccb046acfe05a2ae60e97d52a19b79A5CBB2FF/qa-tracking-board</w:t>
+        </w:r>
+      </w:hyperlink>
+      <w:r>
+        <w:rPr>
+          <w:rFonts w:ascii="Cambria Math" w:hAnsi="Cambria Math" w:cs="Times New Roman"/>
+          <w:sz w:val="24"/>
+          <w:szCs w:val="24"/>
+        </w:rPr>
+        <w:t xml:space="preserve"> </w:t>
       </w:r>
     </w:p>
     <w:p>
@@ -4576,6 +4807,14 @@
                 <w:szCs w:val="24"/>
               </w:rPr>
             </w:pPr>
+            <w:r>
+              <w:rPr>
+                <w:rFonts w:ascii="Cambria Math" w:hAnsi="Cambria Math" w:cs="Times New Roman"/>
+                <w:sz w:val="24"/>
+                <w:szCs w:val="24"/>
+              </w:rPr>
+              <w:t>22 Juli 2025</w:t>
+            </w:r>
           </w:p>
         </w:tc>
         <w:tc>
@@ -4607,6 +4846,30 @@
                 <w:szCs w:val="24"/>
               </w:rPr>
             </w:pPr>
+            <w:r>
+              <w:rPr>
+                <w:rFonts w:ascii="Cambria Math" w:hAnsi="Cambria Math" w:cs="Times New Roman"/>
+                <w:sz w:val="24"/>
+                <w:szCs w:val="24"/>
+              </w:rPr>
+              <w:t>2</w:t>
+            </w:r>
+            <w:r>
+              <w:rPr>
+                <w:rFonts w:ascii="Cambria Math" w:hAnsi="Cambria Math" w:cs="Times New Roman"/>
+                <w:sz w:val="24"/>
+                <w:szCs w:val="24"/>
+              </w:rPr>
+              <w:t>2</w:t>
+            </w:r>
+            <w:r>
+              <w:rPr>
+                <w:rFonts w:ascii="Cambria Math" w:hAnsi="Cambria Math" w:cs="Times New Roman"/>
+                <w:sz w:val="24"/>
+                <w:szCs w:val="24"/>
+              </w:rPr>
+              <w:t xml:space="preserve"> Juli 2025</w:t>
+            </w:r>
           </w:p>
         </w:tc>
       </w:tr>
@@ -4724,7 +4987,15 @@
                 <w:sz w:val="24"/>
                 <w:szCs w:val="24"/>
               </w:rPr>
-              <w:t>23</w:t>
+              <w:t>2</w:t>
+            </w:r>
+            <w:r>
+              <w:rPr>
+                <w:rFonts w:ascii="Cambria Math" w:hAnsi="Cambria Math" w:cs="Times New Roman"/>
+                <w:sz w:val="24"/>
+                <w:szCs w:val="24"/>
+              </w:rPr>
+              <w:t>2</w:t>
             </w:r>
             <w:r>
               <w:rPr>
@@ -4786,6 +5057,14 @@
                 <w:sz w:val="24"/>
                 <w:szCs w:val="24"/>
               </w:rPr>
+              <w:t xml:space="preserve">  </w:t>
+            </w:r>
+            <w:r>
+              <w:rPr>
+                <w:rFonts w:ascii="Cambria Math" w:hAnsi="Cambria Math" w:cs="Times New Roman"/>
+                <w:sz w:val="24"/>
+                <w:szCs w:val="24"/>
+              </w:rPr>
               <w:t xml:space="preserve">24 </w:t>
             </w:r>
             <w:r>
@@ -4859,6 +5138,14 @@
                 <w:szCs w:val="24"/>
               </w:rPr>
             </w:pPr>
+            <w:r>
+              <w:rPr>
+                <w:rFonts w:ascii="Cambria Math" w:hAnsi="Cambria Math" w:cs="Times New Roman"/>
+                <w:sz w:val="24"/>
+                <w:szCs w:val="24"/>
+              </w:rPr>
+              <w:t>22 Juli 2025</w:t>
+            </w:r>
           </w:p>
         </w:tc>
         <w:tc>
@@ -5072,6 +5359,14 @@
                 <w:szCs w:val="24"/>
               </w:rPr>
             </w:pPr>
+            <w:r>
+              <w:rPr>
+                <w:rFonts w:ascii="Cambria Math" w:hAnsi="Cambria Math" w:cs="Times New Roman"/>
+                <w:sz w:val="24"/>
+                <w:szCs w:val="24"/>
+              </w:rPr>
+              <w:t>25 Juli 2025</w:t>
+            </w:r>
           </w:p>
         </w:tc>
         <w:tc>
@@ -5308,6 +5603,14 @@
                 <w:szCs w:val="24"/>
               </w:rPr>
             </w:pPr>
+            <w:r>
+              <w:rPr>
+                <w:rFonts w:ascii="Cambria Math" w:hAnsi="Cambria Math" w:cs="Times New Roman"/>
+                <w:sz w:val="24"/>
+                <w:szCs w:val="24"/>
+              </w:rPr>
+              <w:t>26 Juli 2025</w:t>
+            </w:r>
           </w:p>
         </w:tc>
         <w:tc>
@@ -5418,7 +5721,6 @@
           <w:sz w:val="36"/>
           <w:szCs w:val="36"/>
         </w:rPr>
-        <w:lastRenderedPageBreak/>
         <w:t>Referensi</w:t>
       </w:r>
     </w:p>
@@ -5480,7 +5782,7 @@
         </w:rPr>
         <w:t xml:space="preserve">diuji: </w:t>
       </w:r>
-      <w:hyperlink r:id="rId20" w:history="1">
+      <w:hyperlink r:id="rId22" w:history="1">
         <w:r>
           <w:rPr>
             <w:rStyle w:val="Hyperlink"/>
@@ -5690,6 +5992,119 @@
 <file path=word/numbering.xml><?xml version="1.0" encoding="utf-8"?>
 <w:numbering xmlns:wpc="http://schemas.microsoft.com/office/word/2010/wordprocessingCanvas" xmlns:cx="http://schemas.microsoft.com/office/drawing/2014/chartex" xmlns:cx1="http://schemas.microsoft.com/office/drawing/2015/9/8/chartex" xmlns:cx2="http://schemas.microsoft.com/office/drawing/2015/10/21/chartex" xmlns:cx3="http://schemas.microsoft.com/office/drawing/2016/5/9/chartex" xmlns:cx4="http://schemas.microsoft.com/office/drawing/2016/5/10/chartex" xmlns:cx5="http://schemas.microsoft.com/office/drawing/2016/5/11/chartex" xmlns:cx6="http://schemas.microsoft.com/office/drawing/2016/5/12/chartex" xmlns:cx7="http://schemas.microsoft.com/office/drawing/2016/5/13/chartex" xmlns:cx8="http://schemas.microsoft.com/office/drawing/2016/5/14/chartex" xmlns:mc="http://schemas.openxmlformats.org/markup-compatibility/2006" xmlns:aink="http://schemas.microsoft.com/office/drawing/2016/ink" xmlns:am3d="http://schemas.microsoft.com/office/drawing/2017/model3d" xmlns:o="urn:schemas-microsoft-com:office:office" xmlns:oel="http://schemas.microsoft.com/office/2019/extlst" xmlns:r="http://schemas.openxmlformats.org/officeDocument/2006/relationships" xmlns:m="http://schemas.openxmlformats.org/officeDocument/2006/math" xmlns:v="urn:schemas-microsoft-com:vml" xmlns:wp14="http://schemas.microsoft.com/office/word/2010/wordprocessingDrawing" xmlns:wp="http://schemas.openxmlformats.org/drawingml/2006/wordprocessingDrawing" xmlns:w10="urn:schemas-microsoft-com:office:word" xmlns:w="http://schemas.openxmlformats.org/wordprocessingml/2006/main" xmlns:w14="http://schemas.microsoft.com/office/word/2010/wordml" xmlns:w15="http://schemas.microsoft.com/office/word/2012/wordml" xmlns:w16cex="http://schemas.microsoft.com/office/word/2018/wordml/cex" xmlns:w16cid="http://schemas.microsoft.com/office/word/2016/wordml/cid" xmlns:w16="http://schemas.microsoft.com/office/word/2018/wordml" xmlns:w16du="http://schemas.microsoft.com/office/word/2023/wordml/word16du" xmlns:w16sdtdh="http://schemas.microsoft.com/office/word/2020/wordml/sdtdatahash" xmlns:w16sdtfl="http://schemas.microsoft.com/office/word/2024/wordml/sdtformatlock" xmlns:w16se="http://schemas.microsoft.com/office/word/2015/wordml/symex" xmlns:wpg="http://schemas.microsoft.com/office/word/2010/wordprocessingGroup" xmlns:wpi="http://schemas.microsoft.com/office/word/2010/wordprocessingInk" xmlns:wne="http://schemas.microsoft.com/office/word/2006/wordml" xmlns:wps="http://schemas.microsoft.com/office/word/2010/wordprocessingShape" mc:Ignorable="w14 w15 w16se w16cid w16 w16cex w16sdtdh w16sdtfl w16du wp14">
   <w:abstractNum w:abstractNumId="0" w15:restartNumberingAfterBreak="0">
+    <w:nsid w:val="04333BE4"/>
+    <w:multiLevelType w:val="hybridMultilevel"/>
+    <w:tmpl w:val="C7A48E1A"/>
+    <w:lvl w:ilvl="0" w:tplc="38090001">
+      <w:start w:val="1"/>
+      <w:numFmt w:val="bullet"/>
+      <w:lvlText w:val=""/>
+      <w:lvlJc w:val="left"/>
+      <w:pPr>
+        <w:ind w:left="720" w:hanging="360"/>
+      </w:pPr>
+      <w:rPr>
+        <w:rFonts w:ascii="Symbol" w:hAnsi="Symbol" w:hint="default"/>
+      </w:rPr>
+    </w:lvl>
+    <w:lvl w:ilvl="1" w:tplc="38090003" w:tentative="1">
+      <w:start w:val="1"/>
+      <w:numFmt w:val="bullet"/>
+      <w:lvlText w:val="o"/>
+      <w:lvlJc w:val="left"/>
+      <w:pPr>
+        <w:ind w:left="1440" w:hanging="360"/>
+      </w:pPr>
+      <w:rPr>
+        <w:rFonts w:ascii="Courier New" w:hAnsi="Courier New" w:cs="Courier New" w:hint="default"/>
+      </w:rPr>
+    </w:lvl>
+    <w:lvl w:ilvl="2" w:tplc="38090005" w:tentative="1">
+      <w:start w:val="1"/>
+      <w:numFmt w:val="bullet"/>
+      <w:lvlText w:val=""/>
+      <w:lvlJc w:val="left"/>
+      <w:pPr>
+        <w:ind w:left="2160" w:hanging="360"/>
+      </w:pPr>
+      <w:rPr>
+        <w:rFonts w:ascii="Wingdings" w:hAnsi="Wingdings" w:hint="default"/>
+      </w:rPr>
+    </w:lvl>
+    <w:lvl w:ilvl="3" w:tplc="38090001" w:tentative="1">
+      <w:start w:val="1"/>
+      <w:numFmt w:val="bullet"/>
+      <w:lvlText w:val=""/>
+      <w:lvlJc w:val="left"/>
+      <w:pPr>
+        <w:ind w:left="2880" w:hanging="360"/>
+      </w:pPr>
+      <w:rPr>
+        <w:rFonts w:ascii="Symbol" w:hAnsi="Symbol" w:hint="default"/>
+      </w:rPr>
+    </w:lvl>
+    <w:lvl w:ilvl="4" w:tplc="38090003" w:tentative="1">
+      <w:start w:val="1"/>
+      <w:numFmt w:val="bullet"/>
+      <w:lvlText w:val="o"/>
+      <w:lvlJc w:val="left"/>
+      <w:pPr>
+        <w:ind w:left="3600" w:hanging="360"/>
+      </w:pPr>
+      <w:rPr>
+        <w:rFonts w:ascii="Courier New" w:hAnsi="Courier New" w:cs="Courier New" w:hint="default"/>
+      </w:rPr>
+    </w:lvl>
+    <w:lvl w:ilvl="5" w:tplc="38090005" w:tentative="1">
+      <w:start w:val="1"/>
+      <w:numFmt w:val="bullet"/>
+      <w:lvlText w:val=""/>
+      <w:lvlJc w:val="left"/>
+      <w:pPr>
+        <w:ind w:left="4320" w:hanging="360"/>
+      </w:pPr>
+      <w:rPr>
+        <w:rFonts w:ascii="Wingdings" w:hAnsi="Wingdings" w:hint="default"/>
+      </w:rPr>
+    </w:lvl>
+    <w:lvl w:ilvl="6" w:tplc="38090001" w:tentative="1">
+      <w:start w:val="1"/>
+      <w:numFmt w:val="bullet"/>
+      <w:lvlText w:val=""/>
+      <w:lvlJc w:val="left"/>
+      <w:pPr>
+        <w:ind w:left="5040" w:hanging="360"/>
+      </w:pPr>
+      <w:rPr>
+        <w:rFonts w:ascii="Symbol" w:hAnsi="Symbol" w:hint="default"/>
+      </w:rPr>
+    </w:lvl>
+    <w:lvl w:ilvl="7" w:tplc="38090003" w:tentative="1">
+      <w:start w:val="1"/>
+      <w:numFmt w:val="bullet"/>
+      <w:lvlText w:val="o"/>
+      <w:lvlJc w:val="left"/>
+      <w:pPr>
+        <w:ind w:left="5760" w:hanging="360"/>
+      </w:pPr>
+      <w:rPr>
+        <w:rFonts w:ascii="Courier New" w:hAnsi="Courier New" w:cs="Courier New" w:hint="default"/>
+      </w:rPr>
+    </w:lvl>
+    <w:lvl w:ilvl="8" w:tplc="38090005" w:tentative="1">
+      <w:start w:val="1"/>
+      <w:numFmt w:val="bullet"/>
+      <w:lvlText w:val=""/>
+      <w:lvlJc w:val="left"/>
+      <w:pPr>
+        <w:ind w:left="6480" w:hanging="360"/>
+      </w:pPr>
+      <w:rPr>
+        <w:rFonts w:ascii="Wingdings" w:hAnsi="Wingdings" w:hint="default"/>
+      </w:rPr>
+    </w:lvl>
+  </w:abstractNum>
+  <w:abstractNum w:abstractNumId="1" w15:restartNumberingAfterBreak="0">
     <w:nsid w:val="06551D30"/>
     <w:multiLevelType w:val="hybridMultilevel"/>
     <w:tmpl w:val="ECAAF950"/>
@@ -5781,7 +6196,7 @@
       </w:pPr>
     </w:lvl>
   </w:abstractNum>
-  <w:abstractNum w:abstractNumId="1" w15:restartNumberingAfterBreak="0">
+  <w:abstractNum w:abstractNumId="2" w15:restartNumberingAfterBreak="0">
     <w:nsid w:val="068D0EE6"/>
     <w:multiLevelType w:val="multilevel"/>
     <w:tmpl w:val="84C29E18"/>
@@ -5894,7 +6309,7 @@
       </w:rPr>
     </w:lvl>
   </w:abstractNum>
-  <w:abstractNum w:abstractNumId="2" w15:restartNumberingAfterBreak="0">
+  <w:abstractNum w:abstractNumId="3" w15:restartNumberingAfterBreak="0">
     <w:nsid w:val="08A83CA1"/>
     <w:multiLevelType w:val="multilevel"/>
     <w:tmpl w:val="76728A9A"/>
@@ -6007,7 +6422,7 @@
       </w:rPr>
     </w:lvl>
   </w:abstractNum>
-  <w:abstractNum w:abstractNumId="3" w15:restartNumberingAfterBreak="0">
+  <w:abstractNum w:abstractNumId="4" w15:restartNumberingAfterBreak="0">
     <w:nsid w:val="105660B5"/>
     <w:multiLevelType w:val="multilevel"/>
     <w:tmpl w:val="77D22556"/>
@@ -6120,7 +6535,7 @@
       </w:rPr>
     </w:lvl>
   </w:abstractNum>
-  <w:abstractNum w:abstractNumId="4" w15:restartNumberingAfterBreak="0">
+  <w:abstractNum w:abstractNumId="5" w15:restartNumberingAfterBreak="0">
     <w:nsid w:val="108737C9"/>
     <w:multiLevelType w:val="multilevel"/>
     <w:tmpl w:val="8F96DC2E"/>
@@ -6233,7 +6648,7 @@
       </w:rPr>
     </w:lvl>
   </w:abstractNum>
-  <w:abstractNum w:abstractNumId="5" w15:restartNumberingAfterBreak="0">
+  <w:abstractNum w:abstractNumId="6" w15:restartNumberingAfterBreak="0">
     <w:nsid w:val="10D33293"/>
     <w:multiLevelType w:val="hybridMultilevel"/>
     <w:tmpl w:val="4E768D0E"/>
@@ -6345,7 +6760,7 @@
       </w:rPr>
     </w:lvl>
   </w:abstractNum>
-  <w:abstractNum w:abstractNumId="6" w15:restartNumberingAfterBreak="0">
+  <w:abstractNum w:abstractNumId="7" w15:restartNumberingAfterBreak="0">
     <w:nsid w:val="201C0159"/>
     <w:multiLevelType w:val="multilevel"/>
     <w:tmpl w:val="BD781888"/>
@@ -6458,7 +6873,7 @@
       </w:rPr>
     </w:lvl>
   </w:abstractNum>
-  <w:abstractNum w:abstractNumId="7" w15:restartNumberingAfterBreak="0">
+  <w:abstractNum w:abstractNumId="8" w15:restartNumberingAfterBreak="0">
     <w:nsid w:val="28335790"/>
     <w:multiLevelType w:val="hybridMultilevel"/>
     <w:tmpl w:val="09EE2B94"/>
@@ -6571,7 +6986,7 @@
       </w:rPr>
     </w:lvl>
   </w:abstractNum>
-  <w:abstractNum w:abstractNumId="8" w15:restartNumberingAfterBreak="0">
+  <w:abstractNum w:abstractNumId="9" w15:restartNumberingAfterBreak="0">
     <w:nsid w:val="29487158"/>
     <w:multiLevelType w:val="multilevel"/>
     <w:tmpl w:val="076E8218"/>
@@ -6684,7 +7099,7 @@
       </w:rPr>
     </w:lvl>
   </w:abstractNum>
-  <w:abstractNum w:abstractNumId="9" w15:restartNumberingAfterBreak="0">
+  <w:abstractNum w:abstractNumId="10" w15:restartNumberingAfterBreak="0">
     <w:nsid w:val="2FF0500D"/>
     <w:multiLevelType w:val="multilevel"/>
     <w:tmpl w:val="A61E4A7C"/>
@@ -6797,7 +7212,7 @@
       </w:rPr>
     </w:lvl>
   </w:abstractNum>
-  <w:abstractNum w:abstractNumId="10" w15:restartNumberingAfterBreak="0">
+  <w:abstractNum w:abstractNumId="11" w15:restartNumberingAfterBreak="0">
     <w:nsid w:val="3B987050"/>
     <w:multiLevelType w:val="hybridMultilevel"/>
     <w:tmpl w:val="25408494"/>
@@ -6909,7 +7324,7 @@
       </w:rPr>
     </w:lvl>
   </w:abstractNum>
-  <w:abstractNum w:abstractNumId="11" w15:restartNumberingAfterBreak="0">
+  <w:abstractNum w:abstractNumId="12" w15:restartNumberingAfterBreak="0">
     <w:nsid w:val="40E555D3"/>
     <w:multiLevelType w:val="hybridMultilevel"/>
     <w:tmpl w:val="A0B0F2CA"/>
@@ -7022,7 +7437,7 @@
       </w:rPr>
     </w:lvl>
   </w:abstractNum>
-  <w:abstractNum w:abstractNumId="12" w15:restartNumberingAfterBreak="0">
+  <w:abstractNum w:abstractNumId="13" w15:restartNumberingAfterBreak="0">
     <w:nsid w:val="45BC6E86"/>
     <w:multiLevelType w:val="hybridMultilevel"/>
     <w:tmpl w:val="1EEA4092"/>
@@ -7135,7 +7550,7 @@
       </w:rPr>
     </w:lvl>
   </w:abstractNum>
-  <w:abstractNum w:abstractNumId="13" w15:restartNumberingAfterBreak="0">
+  <w:abstractNum w:abstractNumId="14" w15:restartNumberingAfterBreak="0">
     <w:nsid w:val="55AB4482"/>
     <w:multiLevelType w:val="hybridMultilevel"/>
     <w:tmpl w:val="243A2F50"/>
@@ -7247,7 +7662,7 @@
       </w:rPr>
     </w:lvl>
   </w:abstractNum>
-  <w:abstractNum w:abstractNumId="14" w15:restartNumberingAfterBreak="0">
+  <w:abstractNum w:abstractNumId="15" w15:restartNumberingAfterBreak="0">
     <w:nsid w:val="57C03A43"/>
     <w:multiLevelType w:val="hybridMultilevel"/>
     <w:tmpl w:val="B0BC892C"/>
@@ -7360,7 +7775,7 @@
       </w:rPr>
     </w:lvl>
   </w:abstractNum>
-  <w:abstractNum w:abstractNumId="15" w15:restartNumberingAfterBreak="0">
+  <w:abstractNum w:abstractNumId="16" w15:restartNumberingAfterBreak="0">
     <w:nsid w:val="5E2B61B3"/>
     <w:multiLevelType w:val="hybridMultilevel"/>
     <w:tmpl w:val="A99413F0"/>
@@ -7472,7 +7887,7 @@
       </w:rPr>
     </w:lvl>
   </w:abstractNum>
-  <w:abstractNum w:abstractNumId="16" w15:restartNumberingAfterBreak="0">
+  <w:abstractNum w:abstractNumId="17" w15:restartNumberingAfterBreak="0">
     <w:nsid w:val="61083FC6"/>
     <w:multiLevelType w:val="multilevel"/>
     <w:tmpl w:val="EAAA17E2"/>
@@ -7585,7 +8000,7 @@
       </w:rPr>
     </w:lvl>
   </w:abstractNum>
-  <w:abstractNum w:abstractNumId="17" w15:restartNumberingAfterBreak="0">
+  <w:abstractNum w:abstractNumId="18" w15:restartNumberingAfterBreak="0">
     <w:nsid w:val="6BA27EBE"/>
     <w:multiLevelType w:val="hybridMultilevel"/>
     <w:tmpl w:val="1560527A"/>
@@ -7698,7 +8113,7 @@
       </w:rPr>
     </w:lvl>
   </w:abstractNum>
-  <w:abstractNum w:abstractNumId="18" w15:restartNumberingAfterBreak="0">
+  <w:abstractNum w:abstractNumId="19" w15:restartNumberingAfterBreak="0">
     <w:nsid w:val="72BD02BB"/>
     <w:multiLevelType w:val="multilevel"/>
     <w:tmpl w:val="B9267F22"/>
@@ -7811,7 +8226,7 @@
       </w:rPr>
     </w:lvl>
   </w:abstractNum>
-  <w:abstractNum w:abstractNumId="19" w15:restartNumberingAfterBreak="0">
+  <w:abstractNum w:abstractNumId="20" w15:restartNumberingAfterBreak="0">
     <w:nsid w:val="747C08F3"/>
     <w:multiLevelType w:val="hybridMultilevel"/>
     <w:tmpl w:val="1E785A84"/>
@@ -7900,7 +8315,7 @@
       </w:pPr>
     </w:lvl>
   </w:abstractNum>
-  <w:abstractNum w:abstractNumId="20" w15:restartNumberingAfterBreak="0">
+  <w:abstractNum w:abstractNumId="21" w15:restartNumberingAfterBreak="0">
     <w:nsid w:val="75C435F8"/>
     <w:multiLevelType w:val="multilevel"/>
     <w:tmpl w:val="38464050"/>
@@ -8049,7 +8464,7 @@
       </w:rPr>
     </w:lvl>
   </w:abstractNum>
-  <w:abstractNum w:abstractNumId="21" w15:restartNumberingAfterBreak="0">
+  <w:abstractNum w:abstractNumId="22" w15:restartNumberingAfterBreak="0">
     <w:nsid w:val="7EF0116C"/>
     <w:multiLevelType w:val="multilevel"/>
     <w:tmpl w:val="0BF29464"/>
@@ -8163,70 +8578,73 @@
     </w:lvl>
   </w:abstractNum>
   <w:num w:numId="1" w16cid:durableId="691147875">
+    <w:abstractNumId w:val="9"/>
+  </w:num>
+  <w:num w:numId="2" w16cid:durableId="270741983">
+    <w:abstractNumId w:val="5"/>
+  </w:num>
+  <w:num w:numId="3" w16cid:durableId="461265048">
+    <w:abstractNumId w:val="22"/>
+  </w:num>
+  <w:num w:numId="4" w16cid:durableId="1543057276">
+    <w:abstractNumId w:val="2"/>
+  </w:num>
+  <w:num w:numId="5" w16cid:durableId="585499368">
+    <w:abstractNumId w:val="4"/>
+  </w:num>
+  <w:num w:numId="6" w16cid:durableId="89857515">
+    <w:abstractNumId w:val="10"/>
+  </w:num>
+  <w:num w:numId="7" w16cid:durableId="1239438540">
+    <w:abstractNumId w:val="3"/>
+  </w:num>
+  <w:num w:numId="8" w16cid:durableId="725376033">
+    <w:abstractNumId w:val="19"/>
+  </w:num>
+  <w:num w:numId="9" w16cid:durableId="1438526210">
     <w:abstractNumId w:val="8"/>
   </w:num>
-  <w:num w:numId="2" w16cid:durableId="270741983">
-    <w:abstractNumId w:val="4"/>
+  <w:num w:numId="10" w16cid:durableId="1057127704">
+    <w:abstractNumId w:val="11"/>
   </w:num>
-  <w:num w:numId="3" w16cid:durableId="461265048">
+  <w:num w:numId="11" w16cid:durableId="1722711831">
+    <w:abstractNumId w:val="16"/>
+  </w:num>
+  <w:num w:numId="12" w16cid:durableId="371924712">
+    <w:abstractNumId w:val="15"/>
+  </w:num>
+  <w:num w:numId="13" w16cid:durableId="1907950977">
+    <w:abstractNumId w:val="7"/>
+  </w:num>
+  <w:num w:numId="14" w16cid:durableId="1661807428">
+    <w:abstractNumId w:val="13"/>
+  </w:num>
+  <w:num w:numId="15" w16cid:durableId="17968152">
+    <w:abstractNumId w:val="12"/>
+  </w:num>
+  <w:num w:numId="16" w16cid:durableId="328601197">
+    <w:abstractNumId w:val="6"/>
+  </w:num>
+  <w:num w:numId="17" w16cid:durableId="53936814">
+    <w:abstractNumId w:val="14"/>
+  </w:num>
+  <w:num w:numId="18" w16cid:durableId="1655797590">
     <w:abstractNumId w:val="21"/>
   </w:num>
-  <w:num w:numId="4" w16cid:durableId="1543057276">
+  <w:num w:numId="19" w16cid:durableId="1641374162">
+    <w:abstractNumId w:val="17"/>
+  </w:num>
+  <w:num w:numId="20" w16cid:durableId="152643609">
+    <w:abstractNumId w:val="20"/>
+  </w:num>
+  <w:num w:numId="21" w16cid:durableId="746111">
     <w:abstractNumId w:val="1"/>
   </w:num>
-  <w:num w:numId="5" w16cid:durableId="585499368">
-    <w:abstractNumId w:val="3"/>
-  </w:num>
-  <w:num w:numId="6" w16cid:durableId="89857515">
-    <w:abstractNumId w:val="9"/>
-  </w:num>
-  <w:num w:numId="7" w16cid:durableId="1239438540">
-    <w:abstractNumId w:val="2"/>
-  </w:num>
-  <w:num w:numId="8" w16cid:durableId="725376033">
+  <w:num w:numId="22" w16cid:durableId="335501053">
     <w:abstractNumId w:val="18"/>
   </w:num>
-  <w:num w:numId="9" w16cid:durableId="1438526210">
-    <w:abstractNumId w:val="7"/>
-  </w:num>
-  <w:num w:numId="10" w16cid:durableId="1057127704">
-    <w:abstractNumId w:val="10"/>
-  </w:num>
-  <w:num w:numId="11" w16cid:durableId="1722711831">
-    <w:abstractNumId w:val="15"/>
-  </w:num>
-  <w:num w:numId="12" w16cid:durableId="371924712">
-    <w:abstractNumId w:val="14"/>
-  </w:num>
-  <w:num w:numId="13" w16cid:durableId="1907950977">
-    <w:abstractNumId w:val="6"/>
-  </w:num>
-  <w:num w:numId="14" w16cid:durableId="1661807428">
-    <w:abstractNumId w:val="12"/>
-  </w:num>
-  <w:num w:numId="15" w16cid:durableId="17968152">
-    <w:abstractNumId w:val="11"/>
-  </w:num>
-  <w:num w:numId="16" w16cid:durableId="328601197">
-    <w:abstractNumId w:val="5"/>
-  </w:num>
-  <w:num w:numId="17" w16cid:durableId="53936814">
-    <w:abstractNumId w:val="13"/>
-  </w:num>
-  <w:num w:numId="18" w16cid:durableId="1655797590">
-    <w:abstractNumId w:val="20"/>
-  </w:num>
-  <w:num w:numId="19" w16cid:durableId="1641374162">
-    <w:abstractNumId w:val="16"/>
-  </w:num>
-  <w:num w:numId="20" w16cid:durableId="152643609">
-    <w:abstractNumId w:val="19"/>
-  </w:num>
-  <w:num w:numId="21" w16cid:durableId="746111">
+  <w:num w:numId="23" w16cid:durableId="264730007">
     <w:abstractNumId w:val="0"/>
-  </w:num>
-  <w:num w:numId="22" w16cid:durableId="335501053">
-    <w:abstractNumId w:val="17"/>
   </w:num>
 </w:numbering>
 </file>
@@ -9181,6 +9599,18 @@
     <w:uiPriority w:val="99"/>
     <w:rsid w:val="00F24FA3"/>
   </w:style>
+  <w:style w:type="character" w:styleId="FollowedHyperlink">
+    <w:name w:val="FollowedHyperlink"/>
+    <w:basedOn w:val="DefaultParagraphFont"/>
+    <w:uiPriority w:val="99"/>
+    <w:semiHidden/>
+    <w:unhideWhenUsed/>
+    <w:rsid w:val="00BF3EE6"/>
+    <w:rPr>
+      <w:color w:val="800080" w:themeColor="followedHyperlink"/>
+      <w:u w:val="single"/>
+    </w:rPr>
+  </w:style>
 </w:styles>
 </file>
 
